--- a/Rough Work/files/Instructions3.docx
+++ b/Rough Work/files/Instructions3.docx
@@ -33,8 +33,10 @@
           <w:u w:val="single"/>
           <w:lang w:val="en-CA"/>
         </w:rPr>
-        <w:t>2</w:t>
-      </w:r>
+        <w:t>0</w:t>
+      </w:r>
+      <w:bookmarkStart w:id="0" w:name="_GoBack"/>
+      <w:bookmarkEnd w:id="0"/>
       <w:r>
         <w:rPr>
           <w:b/>
@@ -302,16 +304,14 @@
         </w:rPr>
         <w:t>System Tools</w:t>
       </w:r>
-    </w:p>
-    <w:p>
-      <w:pPr>
-        <w:pStyle w:val="NoSpacing"/>
-        <w:rPr>
-          <w:sz w:val="22"/>
-          <w:szCs w:val="22"/>
-          <w:lang w:val="en-CA"/>
-        </w:rPr>
-      </w:pPr>
+      <w:r>
+        <w:rPr>
+          <w:sz w:val="22"/>
+          <w:szCs w:val="22"/>
+          <w:lang w:val="en-CA"/>
+        </w:rPr>
+        <w:br/>
+      </w:r>
     </w:p>
     <w:p>
       <w:pPr>
@@ -332,7 +332,7 @@
           <w:szCs w:val="22"/>
           <w:lang w:val="en-CA"/>
         </w:rPr>
-        <w:t>What is not considered to be a computer operating system?</w:t>
+        <w:t>What level of programming language is directly executed by the CPU of a computer?</w:t>
       </w:r>
     </w:p>
     <w:p>
@@ -354,7 +354,7 @@
           <w:szCs w:val="22"/>
           <w:lang w:val="en-CA"/>
         </w:rPr>
-        <w:t>Microsoft Office</w:t>
+        <w:t>A Procedural Programming Language</w:t>
       </w:r>
     </w:p>
     <w:p>
@@ -370,16 +370,14 @@
           <w:lang w:val="en-CA"/>
         </w:rPr>
       </w:pPr>
-      <w:proofErr w:type="spellStart"/>
-      <w:r>
-        <w:rPr>
-          <w:sz w:val="22"/>
-          <w:szCs w:val="22"/>
-          <w:lang w:val="en-CA"/>
-        </w:rPr>
-        <w:t>iOS</w:t>
-      </w:r>
-      <w:proofErr w:type="spellEnd"/>
+      <w:r>
+        <w:rPr>
+          <w:sz w:val="22"/>
+          <w:szCs w:val="22"/>
+          <w:lang w:val="en-CA"/>
+        </w:rPr>
+        <w:t>Machine Code Language</w:t>
+      </w:r>
     </w:p>
     <w:p>
       <w:pPr>
@@ -400,7 +398,7 @@
           <w:szCs w:val="22"/>
           <w:lang w:val="en-CA"/>
         </w:rPr>
-        <w:t>Linux</w:t>
+        <w:t>An Object Oriented Language</w:t>
       </w:r>
     </w:p>
     <w:p>
@@ -422,7 +420,7 @@
           <w:szCs w:val="22"/>
           <w:lang w:val="en-CA"/>
         </w:rPr>
-        <w:t>Android</w:t>
+        <w:t>Assembly Language</w:t>
       </w:r>
     </w:p>
     <w:p>
@@ -454,7 +452,7 @@
           <w:szCs w:val="22"/>
           <w:lang w:val="en-CA"/>
         </w:rPr>
-        <w:t>What level of programming language is directly executed by the CPU of a computer?</w:t>
+        <w:t>What level of programming language does not have code “portability” as a feature?</w:t>
       </w:r>
     </w:p>
     <w:p>
@@ -547,7 +545,6 @@
     </w:p>
     <w:p>
       <w:pPr>
-        <w:pStyle w:val="NoSpacing"/>
         <w:rPr>
           <w:sz w:val="22"/>
           <w:szCs w:val="22"/>
@@ -574,7 +571,7 @@
           <w:szCs w:val="22"/>
           <w:lang w:val="en-CA"/>
         </w:rPr>
-        <w:t>What level of programming language does not have code “portability” as a feature?</w:t>
+        <w:t>The ELIZA program is an important milestone in the area of Artificial Intelligence because:</w:t>
       </w:r>
     </w:p>
     <w:p>
@@ -596,7 +593,7 @@
           <w:szCs w:val="22"/>
           <w:lang w:val="en-CA"/>
         </w:rPr>
-        <w:t>A Procedural Programming Language</w:t>
+        <w:t>It implements the Turing Test</w:t>
       </w:r>
     </w:p>
     <w:p>
@@ -618,7 +615,7 @@
           <w:szCs w:val="22"/>
           <w:lang w:val="en-CA"/>
         </w:rPr>
-        <w:t>Machine Code Language</w:t>
+        <w:t>It was one of the first programs to simulate human behaviour</w:t>
       </w:r>
     </w:p>
     <w:p>
@@ -640,7 +637,7 @@
           <w:szCs w:val="22"/>
           <w:lang w:val="en-CA"/>
         </w:rPr>
-        <w:t>An Object Oriented Language</w:t>
+        <w:t>It helps people understand their feelings</w:t>
       </w:r>
     </w:p>
     <w:p>
@@ -662,13 +659,11 @@
           <w:szCs w:val="22"/>
           <w:lang w:val="en-CA"/>
         </w:rPr>
-        <w:t>Assembly Language</w:t>
-      </w:r>
-    </w:p>
-    <w:p>
-      <w:pPr>
-        <w:pStyle w:val="NoSpacing"/>
-        <w:ind w:left="1440"/>
+        <w:t>It demonstrated that complicated programs could fool humans</w:t>
+      </w:r>
+    </w:p>
+    <w:p>
+      <w:pPr>
         <w:rPr>
           <w:sz w:val="22"/>
           <w:szCs w:val="22"/>
@@ -686,16 +681,14 @@
         <w:rPr>
           <w:sz w:val="22"/>
           <w:szCs w:val="22"/>
-          <w:lang w:val="en-CA"/>
-        </w:rPr>
-      </w:pPr>
-      <w:r>
-        <w:rPr>
-          <w:sz w:val="22"/>
-          <w:szCs w:val="22"/>
-          <w:lang w:val="en-CA"/>
-        </w:rPr>
-        <w:t>SIM Swap Fraud targets this type of method to login to web sites and on-line services:</w:t>
+        </w:rPr>
+      </w:pPr>
+      <w:r>
+        <w:rPr>
+          <w:sz w:val="22"/>
+          <w:szCs w:val="22"/>
+        </w:rPr>
+        <w:t>Which of the following is a characteristic of a Run-Time Error?</w:t>
       </w:r>
     </w:p>
     <w:p>
@@ -703,21 +696,19 @@
         <w:pStyle w:val="NoSpacing"/>
         <w:numPr>
           <w:ilvl w:val="1"/>
-          <w:numId w:val="1"/>
-        </w:numPr>
-        <w:rPr>
-          <w:sz w:val="22"/>
-          <w:szCs w:val="22"/>
-          <w:lang w:val="en-CA"/>
-        </w:rPr>
-      </w:pPr>
-      <w:r>
-        <w:rPr>
-          <w:sz w:val="22"/>
-          <w:szCs w:val="22"/>
-          <w:lang w:val="en-CA"/>
-        </w:rPr>
-        <w:t>Text based passwords</w:t>
+          <w:numId w:val="2"/>
+        </w:numPr>
+        <w:rPr>
+          <w:sz w:val="22"/>
+          <w:szCs w:val="22"/>
+        </w:rPr>
+      </w:pPr>
+      <w:r>
+        <w:rPr>
+          <w:sz w:val="22"/>
+          <w:szCs w:val="22"/>
+        </w:rPr>
+        <w:t>An error in the program code that prevents the program from starting to run</w:t>
       </w:r>
     </w:p>
     <w:p>
@@ -725,21 +716,19 @@
         <w:pStyle w:val="NoSpacing"/>
         <w:numPr>
           <w:ilvl w:val="1"/>
-          <w:numId w:val="1"/>
-        </w:numPr>
-        <w:rPr>
-          <w:sz w:val="22"/>
-          <w:szCs w:val="22"/>
-          <w:lang w:val="en-CA"/>
-        </w:rPr>
-      </w:pPr>
-      <w:r>
-        <w:rPr>
-          <w:sz w:val="22"/>
-          <w:szCs w:val="22"/>
-          <w:lang w:val="en-CA"/>
-        </w:rPr>
-        <w:t>Numeric pin IDs</w:t>
+          <w:numId w:val="2"/>
+        </w:numPr>
+        <w:rPr>
+          <w:sz w:val="22"/>
+          <w:szCs w:val="22"/>
+        </w:rPr>
+      </w:pPr>
+      <w:r>
+        <w:rPr>
+          <w:sz w:val="22"/>
+          <w:szCs w:val="22"/>
+        </w:rPr>
+        <w:t>An error in the program that occurs before the program finishes running</w:t>
       </w:r>
     </w:p>
     <w:p>
@@ -747,21 +736,19 @@
         <w:pStyle w:val="NoSpacing"/>
         <w:numPr>
           <w:ilvl w:val="1"/>
-          <w:numId w:val="1"/>
-        </w:numPr>
-        <w:rPr>
-          <w:sz w:val="22"/>
-          <w:szCs w:val="22"/>
-          <w:lang w:val="en-CA"/>
-        </w:rPr>
-      </w:pPr>
-      <w:r>
-        <w:rPr>
-          <w:sz w:val="22"/>
-          <w:szCs w:val="22"/>
-          <w:lang w:val="en-CA"/>
-        </w:rPr>
-        <w:t>Fingerprint Identification</w:t>
+          <w:numId w:val="2"/>
+        </w:numPr>
+        <w:rPr>
+          <w:sz w:val="22"/>
+          <w:szCs w:val="22"/>
+        </w:rPr>
+      </w:pPr>
+      <w:r>
+        <w:rPr>
+          <w:sz w:val="22"/>
+          <w:szCs w:val="22"/>
+        </w:rPr>
+        <w:t>When the program runs without errors but does not work correctly</w:t>
       </w:r>
     </w:p>
     <w:p>
@@ -769,49 +756,29 @@
         <w:pStyle w:val="NoSpacing"/>
         <w:numPr>
           <w:ilvl w:val="1"/>
-          <w:numId w:val="1"/>
-        </w:numPr>
-        <w:rPr>
-          <w:sz w:val="22"/>
-          <w:szCs w:val="22"/>
-          <w:lang w:val="en-CA"/>
-        </w:rPr>
-      </w:pPr>
-      <w:r>
-        <w:rPr>
-          <w:sz w:val="22"/>
-          <w:szCs w:val="22"/>
-          <w:lang w:val="en-CA"/>
-        </w:rPr>
-        <w:t>Two-factor Authentication</w:t>
-      </w:r>
-    </w:p>
-    <w:p>
-      <w:pPr>
-        <w:pStyle w:val="NoSpacing"/>
-        <w:rPr>
-          <w:sz w:val="22"/>
-          <w:szCs w:val="22"/>
-          <w:lang w:val="en-CA"/>
-        </w:rPr>
-      </w:pPr>
-    </w:p>
-    <w:p>
-      <w:pPr>
-        <w:rPr>
-          <w:sz w:val="22"/>
-          <w:szCs w:val="22"/>
-          <w:lang w:val="en-CA"/>
-        </w:rPr>
-      </w:pPr>
-      <w:r>
-        <w:rPr>
-          <w:sz w:val="22"/>
-          <w:szCs w:val="22"/>
-          <w:lang w:val="en-CA"/>
-        </w:rPr>
-        <w:br w:type="page"/>
-      </w:r>
+          <w:numId w:val="2"/>
+        </w:numPr>
+        <w:rPr>
+          <w:sz w:val="22"/>
+          <w:szCs w:val="22"/>
+        </w:rPr>
+      </w:pPr>
+      <w:r>
+        <w:rPr>
+          <w:sz w:val="22"/>
+          <w:szCs w:val="22"/>
+        </w:rPr>
+        <w:t>An error that prevents your computer from loading the “repl.it” web page</w:t>
+      </w:r>
+    </w:p>
+    <w:p>
+      <w:pPr>
+        <w:pStyle w:val="NoSpacing"/>
+        <w:rPr>
+          <w:sz w:val="22"/>
+          <w:szCs w:val="22"/>
+        </w:rPr>
+      </w:pPr>
     </w:p>
     <w:p>
       <w:pPr>
@@ -823,113 +790,102 @@
         <w:rPr>
           <w:sz w:val="22"/>
           <w:szCs w:val="22"/>
-          <w:lang w:val="en-CA"/>
-        </w:rPr>
-      </w:pPr>
-      <w:r>
-        <w:rPr>
-          <w:sz w:val="22"/>
-          <w:szCs w:val="22"/>
-          <w:lang w:val="en-CA"/>
-        </w:rPr>
-        <w:lastRenderedPageBreak/>
-        <w:t>The ELIZA program is an important milestone in the area of Artificial Intelligence because:</w:t>
-      </w:r>
-    </w:p>
-    <w:p>
-      <w:pPr>
-        <w:pStyle w:val="NoSpacing"/>
-        <w:numPr>
-          <w:ilvl w:val="1"/>
-          <w:numId w:val="1"/>
-        </w:numPr>
-        <w:rPr>
-          <w:sz w:val="22"/>
-          <w:szCs w:val="22"/>
-          <w:lang w:val="en-CA"/>
-        </w:rPr>
-      </w:pPr>
-      <w:r>
-        <w:rPr>
-          <w:sz w:val="22"/>
-          <w:szCs w:val="22"/>
-          <w:lang w:val="en-CA"/>
-        </w:rPr>
-        <w:t>It implements the Turing Test</w:t>
-      </w:r>
-    </w:p>
-    <w:p>
-      <w:pPr>
-        <w:pStyle w:val="NoSpacing"/>
-        <w:numPr>
-          <w:ilvl w:val="1"/>
-          <w:numId w:val="1"/>
-        </w:numPr>
-        <w:rPr>
-          <w:sz w:val="22"/>
-          <w:szCs w:val="22"/>
-          <w:lang w:val="en-CA"/>
-        </w:rPr>
-      </w:pPr>
-      <w:r>
-        <w:rPr>
-          <w:sz w:val="22"/>
-          <w:szCs w:val="22"/>
-          <w:lang w:val="en-CA"/>
-        </w:rPr>
-        <w:t>It was one of the first programs to simulate human behaviour</w:t>
-      </w:r>
-    </w:p>
-    <w:p>
-      <w:pPr>
-        <w:pStyle w:val="NoSpacing"/>
-        <w:numPr>
-          <w:ilvl w:val="1"/>
-          <w:numId w:val="1"/>
-        </w:numPr>
-        <w:rPr>
-          <w:sz w:val="22"/>
-          <w:szCs w:val="22"/>
-          <w:lang w:val="en-CA"/>
-        </w:rPr>
-      </w:pPr>
-      <w:r>
-        <w:rPr>
-          <w:sz w:val="22"/>
-          <w:szCs w:val="22"/>
-          <w:lang w:val="en-CA"/>
-        </w:rPr>
-        <w:t>It helps people understand their feelings</w:t>
-      </w:r>
-    </w:p>
-    <w:p>
-      <w:pPr>
-        <w:pStyle w:val="NoSpacing"/>
-        <w:numPr>
-          <w:ilvl w:val="1"/>
-          <w:numId w:val="1"/>
-        </w:numPr>
-        <w:rPr>
-          <w:sz w:val="22"/>
-          <w:szCs w:val="22"/>
-          <w:lang w:val="en-CA"/>
-        </w:rPr>
-      </w:pPr>
-      <w:r>
-        <w:rPr>
-          <w:sz w:val="22"/>
-          <w:szCs w:val="22"/>
-          <w:lang w:val="en-CA"/>
-        </w:rPr>
-        <w:t>It demonstrated that complicated programs could fool humans</w:t>
-      </w:r>
-    </w:p>
-    <w:p>
-      <w:pPr>
-        <w:rPr>
-          <w:sz w:val="22"/>
-          <w:szCs w:val="22"/>
-          <w:lang w:val="en-CA"/>
+        </w:rPr>
+      </w:pPr>
+      <w:r>
+        <w:rPr>
+          <w:sz w:val="22"/>
+          <w:szCs w:val="22"/>
+        </w:rPr>
+        <w:t>Which of the following is an example of a Syntax Error?</w:t>
+      </w:r>
+    </w:p>
+    <w:p>
+      <w:pPr>
+        <w:pStyle w:val="NoSpacing"/>
+        <w:numPr>
+          <w:ilvl w:val="0"/>
+          <w:numId w:val="3"/>
+        </w:numPr>
+        <w:rPr>
+          <w:sz w:val="22"/>
+          <w:szCs w:val="22"/>
+        </w:rPr>
+      </w:pPr>
+      <w:r>
+        <w:rPr>
+          <w:sz w:val="22"/>
+          <w:szCs w:val="22"/>
+        </w:rPr>
+        <w:t>name = input(“What is your name)</w:t>
+      </w:r>
+    </w:p>
+    <w:p>
+      <w:pPr>
+        <w:pStyle w:val="NoSpacing"/>
+        <w:numPr>
+          <w:ilvl w:val="0"/>
+          <w:numId w:val="3"/>
+        </w:numPr>
+        <w:rPr>
+          <w:sz w:val="22"/>
+          <w:szCs w:val="22"/>
+        </w:rPr>
+      </w:pPr>
+      <w:r>
+        <w:rPr>
+          <w:sz w:val="22"/>
+          <w:szCs w:val="22"/>
+        </w:rPr>
+        <w:t>“name” == input(“What is your name”)</w:t>
+      </w:r>
+    </w:p>
+    <w:p>
+      <w:pPr>
+        <w:pStyle w:val="NoSpacing"/>
+        <w:numPr>
+          <w:ilvl w:val="0"/>
+          <w:numId w:val="3"/>
+        </w:numPr>
+        <w:rPr>
+          <w:sz w:val="22"/>
+          <w:szCs w:val="22"/>
+        </w:rPr>
+      </w:pPr>
+      <w:r>
+        <w:rPr>
+          <w:sz w:val="22"/>
+          <w:szCs w:val="22"/>
+        </w:rPr>
+        <w:t>“name”[5]</w:t>
+      </w:r>
+    </w:p>
+    <w:p>
+      <w:pPr>
+        <w:pStyle w:val="NoSpacing"/>
+        <w:numPr>
+          <w:ilvl w:val="0"/>
+          <w:numId w:val="3"/>
+        </w:numPr>
+        <w:rPr>
+          <w:sz w:val="22"/>
+          <w:szCs w:val="22"/>
+        </w:rPr>
+      </w:pPr>
+      <w:r>
+        <w:rPr>
+          <w:sz w:val="22"/>
+          <w:szCs w:val="22"/>
+        </w:rPr>
+        <w:t>“name”[0]</w:t>
+      </w:r>
+    </w:p>
+    <w:p>
+      <w:pPr>
+        <w:pStyle w:val="NoSpacing"/>
+        <w:rPr>
+          <w:sz w:val="22"/>
+          <w:szCs w:val="22"/>
         </w:rPr>
       </w:pPr>
     </w:p>
@@ -950,87 +906,87 @@
           <w:sz w:val="22"/>
           <w:szCs w:val="22"/>
         </w:rPr>
-        <w:t>Which of the following is a characteristic of a Run-Time Error?</w:t>
-      </w:r>
-    </w:p>
-    <w:p>
-      <w:pPr>
-        <w:pStyle w:val="NoSpacing"/>
-        <w:numPr>
-          <w:ilvl w:val="1"/>
-          <w:numId w:val="2"/>
-        </w:numPr>
-        <w:rPr>
-          <w:sz w:val="22"/>
-          <w:szCs w:val="22"/>
-        </w:rPr>
-      </w:pPr>
-      <w:r>
-        <w:rPr>
-          <w:sz w:val="22"/>
-          <w:szCs w:val="22"/>
-        </w:rPr>
-        <w:t>An error in the program code that prevents the program from starting to run</w:t>
-      </w:r>
-    </w:p>
-    <w:p>
-      <w:pPr>
-        <w:pStyle w:val="NoSpacing"/>
-        <w:numPr>
-          <w:ilvl w:val="1"/>
-          <w:numId w:val="2"/>
-        </w:numPr>
-        <w:rPr>
-          <w:sz w:val="22"/>
-          <w:szCs w:val="22"/>
-        </w:rPr>
-      </w:pPr>
-      <w:r>
-        <w:rPr>
-          <w:sz w:val="22"/>
-          <w:szCs w:val="22"/>
-        </w:rPr>
-        <w:t>An error in the program that occurs before the program finishes running</w:t>
-      </w:r>
-    </w:p>
-    <w:p>
-      <w:pPr>
-        <w:pStyle w:val="NoSpacing"/>
-        <w:numPr>
-          <w:ilvl w:val="1"/>
-          <w:numId w:val="2"/>
-        </w:numPr>
-        <w:rPr>
-          <w:sz w:val="22"/>
-          <w:szCs w:val="22"/>
-        </w:rPr>
-      </w:pPr>
-      <w:r>
-        <w:rPr>
-          <w:sz w:val="22"/>
-          <w:szCs w:val="22"/>
-        </w:rPr>
-        <w:t>When the program runs without errors but does not work correctly</w:t>
-      </w:r>
-    </w:p>
-    <w:p>
-      <w:pPr>
-        <w:pStyle w:val="NoSpacing"/>
-        <w:numPr>
-          <w:ilvl w:val="1"/>
-          <w:numId w:val="2"/>
-        </w:numPr>
-        <w:rPr>
-          <w:sz w:val="22"/>
-          <w:szCs w:val="22"/>
-        </w:rPr>
-      </w:pPr>
-      <w:r>
-        <w:rPr>
-          <w:sz w:val="22"/>
-          <w:szCs w:val="22"/>
-        </w:rPr>
-        <w:t>An error that prevents your computer from loading the “repl.it” web page</w:t>
+        <w:t>Which of the following is a characteristic of a Single-Line Comment?</w:t>
+      </w:r>
+    </w:p>
+    <w:p>
+      <w:pPr>
+        <w:pStyle w:val="NoSpacing"/>
+        <w:numPr>
+          <w:ilvl w:val="0"/>
+          <w:numId w:val="4"/>
+        </w:numPr>
+        <w:rPr>
+          <w:sz w:val="22"/>
+          <w:szCs w:val="22"/>
+        </w:rPr>
+      </w:pPr>
+      <w:r>
+        <w:rPr>
+          <w:sz w:val="22"/>
+          <w:szCs w:val="22"/>
+        </w:rPr>
+        <w:t>The comment starts and ends with three quotations (“””)</w:t>
+      </w:r>
+    </w:p>
+    <w:p>
+      <w:pPr>
+        <w:pStyle w:val="NoSpacing"/>
+        <w:numPr>
+          <w:ilvl w:val="0"/>
+          <w:numId w:val="4"/>
+        </w:numPr>
+        <w:rPr>
+          <w:sz w:val="22"/>
+          <w:szCs w:val="22"/>
+        </w:rPr>
+      </w:pPr>
+      <w:r>
+        <w:rPr>
+          <w:sz w:val="22"/>
+          <w:szCs w:val="22"/>
+        </w:rPr>
+        <w:t>A hashtag (#) can appear anywhere in a line to start the comment</w:t>
+      </w:r>
+    </w:p>
+    <w:p>
+      <w:pPr>
+        <w:pStyle w:val="NoSpacing"/>
+        <w:numPr>
+          <w:ilvl w:val="0"/>
+          <w:numId w:val="4"/>
+        </w:numPr>
+        <w:rPr>
+          <w:sz w:val="22"/>
+          <w:szCs w:val="22"/>
+        </w:rPr>
+      </w:pPr>
+      <w:r>
+        <w:rPr>
+          <w:sz w:val="22"/>
+          <w:szCs w:val="22"/>
+        </w:rPr>
+        <w:t>The comment starts and ends with a hashtag (#)</w:t>
+      </w:r>
+    </w:p>
+    <w:p>
+      <w:pPr>
+        <w:pStyle w:val="NoSpacing"/>
+        <w:numPr>
+          <w:ilvl w:val="0"/>
+          <w:numId w:val="4"/>
+        </w:numPr>
+        <w:rPr>
+          <w:sz w:val="22"/>
+          <w:szCs w:val="22"/>
+        </w:rPr>
+      </w:pPr>
+      <w:r>
+        <w:rPr>
+          <w:sz w:val="22"/>
+          <w:szCs w:val="22"/>
+        </w:rPr>
+        <w:t>The comment is contained within quotation marks (“ … “)</w:t>
       </w:r>
     </w:p>
     <w:p>
@@ -1059,7 +1015,7 @@
           <w:sz w:val="22"/>
           <w:szCs w:val="22"/>
         </w:rPr>
-        <w:t>Which of the following is an example of a Syntax Error?</w:t>
+        <w:t>Which of the computer components is not found on the motherboard?</w:t>
       </w:r>
     </w:p>
     <w:p>
@@ -1067,19 +1023,19 @@
         <w:pStyle w:val="NoSpacing"/>
         <w:numPr>
           <w:ilvl w:val="0"/>
-          <w:numId w:val="3"/>
-        </w:numPr>
-        <w:rPr>
-          <w:sz w:val="22"/>
-          <w:szCs w:val="22"/>
-        </w:rPr>
-      </w:pPr>
-      <w:r>
-        <w:rPr>
-          <w:sz w:val="22"/>
-          <w:szCs w:val="22"/>
-        </w:rPr>
-        <w:t>name = input(“What is your name)</w:t>
+          <w:numId w:val="5"/>
+        </w:numPr>
+        <w:rPr>
+          <w:sz w:val="22"/>
+          <w:szCs w:val="22"/>
+        </w:rPr>
+      </w:pPr>
+      <w:r>
+        <w:rPr>
+          <w:sz w:val="22"/>
+          <w:szCs w:val="22"/>
+        </w:rPr>
+        <w:t>The main CPU chip</w:t>
       </w:r>
     </w:p>
     <w:p>
@@ -1087,19 +1043,19 @@
         <w:pStyle w:val="NoSpacing"/>
         <w:numPr>
           <w:ilvl w:val="0"/>
-          <w:numId w:val="3"/>
-        </w:numPr>
-        <w:rPr>
-          <w:sz w:val="22"/>
-          <w:szCs w:val="22"/>
-        </w:rPr>
-      </w:pPr>
-      <w:r>
-        <w:rPr>
-          <w:sz w:val="22"/>
-          <w:szCs w:val="22"/>
-        </w:rPr>
-        <w:t>“name” == input(“What is your name”)</w:t>
+          <w:numId w:val="5"/>
+        </w:numPr>
+        <w:rPr>
+          <w:sz w:val="22"/>
+          <w:szCs w:val="22"/>
+        </w:rPr>
+      </w:pPr>
+      <w:r>
+        <w:rPr>
+          <w:sz w:val="22"/>
+          <w:szCs w:val="22"/>
+        </w:rPr>
+        <w:t>The hard disk drive (HDD)</w:t>
       </w:r>
     </w:p>
     <w:p>
@@ -1107,19 +1063,19 @@
         <w:pStyle w:val="NoSpacing"/>
         <w:numPr>
           <w:ilvl w:val="0"/>
-          <w:numId w:val="3"/>
-        </w:numPr>
-        <w:rPr>
-          <w:sz w:val="22"/>
-          <w:szCs w:val="22"/>
-        </w:rPr>
-      </w:pPr>
-      <w:r>
-        <w:rPr>
-          <w:sz w:val="22"/>
-          <w:szCs w:val="22"/>
-        </w:rPr>
-        <w:t>“name”[5]</w:t>
+          <w:numId w:val="5"/>
+        </w:numPr>
+        <w:rPr>
+          <w:sz w:val="22"/>
+          <w:szCs w:val="22"/>
+        </w:rPr>
+      </w:pPr>
+      <w:r>
+        <w:rPr>
+          <w:sz w:val="22"/>
+          <w:szCs w:val="22"/>
+        </w:rPr>
+        <w:t>The RAM memory</w:t>
       </w:r>
     </w:p>
     <w:p>
@@ -1127,19 +1083,19 @@
         <w:pStyle w:val="NoSpacing"/>
         <w:numPr>
           <w:ilvl w:val="0"/>
-          <w:numId w:val="3"/>
-        </w:numPr>
-        <w:rPr>
-          <w:sz w:val="22"/>
-          <w:szCs w:val="22"/>
-        </w:rPr>
-      </w:pPr>
-      <w:r>
-        <w:rPr>
-          <w:sz w:val="22"/>
-          <w:szCs w:val="22"/>
-        </w:rPr>
-        <w:t>“name”[0]</w:t>
+          <w:numId w:val="5"/>
+        </w:numPr>
+        <w:rPr>
+          <w:sz w:val="22"/>
+          <w:szCs w:val="22"/>
+        </w:rPr>
+      </w:pPr>
+      <w:r>
+        <w:rPr>
+          <w:sz w:val="22"/>
+          <w:szCs w:val="22"/>
+        </w:rPr>
+        <w:t>The Graphics Expansion card</w:t>
       </w:r>
     </w:p>
     <w:p>
@@ -1168,224 +1124,6 @@
           <w:sz w:val="22"/>
           <w:szCs w:val="22"/>
         </w:rPr>
-        <w:t>Which of the following is a characteristic of a Single-Line Comment?</w:t>
-      </w:r>
-    </w:p>
-    <w:p>
-      <w:pPr>
-        <w:pStyle w:val="NoSpacing"/>
-        <w:numPr>
-          <w:ilvl w:val="0"/>
-          <w:numId w:val="4"/>
-        </w:numPr>
-        <w:rPr>
-          <w:sz w:val="22"/>
-          <w:szCs w:val="22"/>
-        </w:rPr>
-      </w:pPr>
-      <w:r>
-        <w:rPr>
-          <w:sz w:val="22"/>
-          <w:szCs w:val="22"/>
-        </w:rPr>
-        <w:t>The comment starts and ends with three quotations (“””)</w:t>
-      </w:r>
-    </w:p>
-    <w:p>
-      <w:pPr>
-        <w:pStyle w:val="NoSpacing"/>
-        <w:numPr>
-          <w:ilvl w:val="0"/>
-          <w:numId w:val="4"/>
-        </w:numPr>
-        <w:rPr>
-          <w:sz w:val="22"/>
-          <w:szCs w:val="22"/>
-        </w:rPr>
-      </w:pPr>
-      <w:r>
-        <w:rPr>
-          <w:sz w:val="22"/>
-          <w:szCs w:val="22"/>
-        </w:rPr>
-        <w:t>A hashtag (#) can appear anywhere in a line to start the comment</w:t>
-      </w:r>
-    </w:p>
-    <w:p>
-      <w:pPr>
-        <w:pStyle w:val="NoSpacing"/>
-        <w:numPr>
-          <w:ilvl w:val="0"/>
-          <w:numId w:val="4"/>
-        </w:numPr>
-        <w:rPr>
-          <w:sz w:val="22"/>
-          <w:szCs w:val="22"/>
-        </w:rPr>
-      </w:pPr>
-      <w:r>
-        <w:rPr>
-          <w:sz w:val="22"/>
-          <w:szCs w:val="22"/>
-        </w:rPr>
-        <w:t>The comment starts and ends with a hashtag (#)</w:t>
-      </w:r>
-    </w:p>
-    <w:p>
-      <w:pPr>
-        <w:pStyle w:val="NoSpacing"/>
-        <w:numPr>
-          <w:ilvl w:val="0"/>
-          <w:numId w:val="4"/>
-        </w:numPr>
-        <w:rPr>
-          <w:sz w:val="22"/>
-          <w:szCs w:val="22"/>
-        </w:rPr>
-      </w:pPr>
-      <w:r>
-        <w:rPr>
-          <w:sz w:val="22"/>
-          <w:szCs w:val="22"/>
-        </w:rPr>
-        <w:t>The comment is contained within quotation marks (“ … “)</w:t>
-      </w:r>
-    </w:p>
-    <w:p>
-      <w:pPr>
-        <w:pStyle w:val="NoSpacing"/>
-        <w:rPr>
-          <w:sz w:val="22"/>
-          <w:szCs w:val="22"/>
-        </w:rPr>
-      </w:pPr>
-    </w:p>
-    <w:p>
-      <w:pPr>
-        <w:pStyle w:val="NoSpacing"/>
-        <w:numPr>
-          <w:ilvl w:val="0"/>
-          <w:numId w:val="1"/>
-        </w:numPr>
-        <w:rPr>
-          <w:sz w:val="22"/>
-          <w:szCs w:val="22"/>
-        </w:rPr>
-      </w:pPr>
-      <w:r>
-        <w:rPr>
-          <w:sz w:val="22"/>
-          <w:szCs w:val="22"/>
-        </w:rPr>
-        <w:t>Which of the computer components is not found on the motherboard?</w:t>
-      </w:r>
-    </w:p>
-    <w:p>
-      <w:pPr>
-        <w:pStyle w:val="NoSpacing"/>
-        <w:numPr>
-          <w:ilvl w:val="0"/>
-          <w:numId w:val="5"/>
-        </w:numPr>
-        <w:rPr>
-          <w:sz w:val="22"/>
-          <w:szCs w:val="22"/>
-        </w:rPr>
-      </w:pPr>
-      <w:r>
-        <w:rPr>
-          <w:sz w:val="22"/>
-          <w:szCs w:val="22"/>
-        </w:rPr>
-        <w:t>The main CPU chip</w:t>
-      </w:r>
-    </w:p>
-    <w:p>
-      <w:pPr>
-        <w:pStyle w:val="NoSpacing"/>
-        <w:numPr>
-          <w:ilvl w:val="0"/>
-          <w:numId w:val="5"/>
-        </w:numPr>
-        <w:rPr>
-          <w:sz w:val="22"/>
-          <w:szCs w:val="22"/>
-        </w:rPr>
-      </w:pPr>
-      <w:r>
-        <w:rPr>
-          <w:sz w:val="22"/>
-          <w:szCs w:val="22"/>
-        </w:rPr>
-        <w:t>The hard disk drive (HDD)</w:t>
-      </w:r>
-    </w:p>
-    <w:p>
-      <w:pPr>
-        <w:pStyle w:val="NoSpacing"/>
-        <w:numPr>
-          <w:ilvl w:val="0"/>
-          <w:numId w:val="5"/>
-        </w:numPr>
-        <w:rPr>
-          <w:sz w:val="22"/>
-          <w:szCs w:val="22"/>
-        </w:rPr>
-      </w:pPr>
-      <w:r>
-        <w:rPr>
-          <w:sz w:val="22"/>
-          <w:szCs w:val="22"/>
-        </w:rPr>
-        <w:t>The RAM memory</w:t>
-      </w:r>
-    </w:p>
-    <w:p>
-      <w:pPr>
-        <w:pStyle w:val="NoSpacing"/>
-        <w:numPr>
-          <w:ilvl w:val="0"/>
-          <w:numId w:val="5"/>
-        </w:numPr>
-        <w:rPr>
-          <w:sz w:val="22"/>
-          <w:szCs w:val="22"/>
-        </w:rPr>
-      </w:pPr>
-      <w:r>
-        <w:rPr>
-          <w:sz w:val="22"/>
-          <w:szCs w:val="22"/>
-        </w:rPr>
-        <w:t>The Graphics Expansion card</w:t>
-      </w:r>
-    </w:p>
-    <w:p>
-      <w:pPr>
-        <w:pStyle w:val="NoSpacing"/>
-        <w:rPr>
-          <w:sz w:val="22"/>
-          <w:szCs w:val="22"/>
-        </w:rPr>
-      </w:pPr>
-    </w:p>
-    <w:p>
-      <w:pPr>
-        <w:pStyle w:val="NoSpacing"/>
-        <w:numPr>
-          <w:ilvl w:val="0"/>
-          <w:numId w:val="1"/>
-        </w:numPr>
-        <w:rPr>
-          <w:sz w:val="22"/>
-          <w:szCs w:val="22"/>
-        </w:rPr>
-      </w:pPr>
-      <w:r>
-        <w:rPr>
-          <w:sz w:val="22"/>
-          <w:szCs w:val="22"/>
-        </w:rPr>
         <w:t>Which computer components is responsible for fast long term storage of large program and data files?</w:t>
       </w:r>
     </w:p>
@@ -1471,34 +1209,7 @@
     </w:p>
     <w:p>
       <w:pPr>
-        <w:rPr>
-          <w:sz w:val="22"/>
-          <w:szCs w:val="22"/>
-        </w:rPr>
-      </w:pPr>
-    </w:p>
-    <w:p>
-      <w:pPr>
-        <w:rPr>
-          <w:sz w:val="22"/>
-          <w:szCs w:val="22"/>
-        </w:rPr>
-      </w:pPr>
-    </w:p>
-    <w:p>
-      <w:pPr>
-        <w:rPr>
-          <w:sz w:val="22"/>
-          <w:szCs w:val="22"/>
-        </w:rPr>
-      </w:pPr>
-    </w:p>
-    <w:p>
-      <w:pPr>
-        <w:rPr>
-          <w:sz w:val="22"/>
-          <w:szCs w:val="22"/>
-        </w:rPr>
+        <w:pStyle w:val="NoSpacing"/>
       </w:pPr>
     </w:p>
     <w:p>
@@ -1515,259 +1226,40 @@
           <w:u w:val="single"/>
           <w:lang w:val="en-CA"/>
         </w:rPr>
-        <w:br w:type="page"/>
-      </w:r>
-    </w:p>
-    <w:p>
-      <w:pPr>
-        <w:pStyle w:val="NoSpacing"/>
-      </w:pPr>
-    </w:p>
-    <w:p>
-      <w:pPr>
-        <w:autoSpaceDE w:val="0"/>
-        <w:autoSpaceDN w:val="0"/>
-        <w:adjustRightInd w:val="0"/>
-        <w:rPr>
-          <w:rFonts w:ascii="Palatino-Roman" w:hAnsi="Palatino-Roman" w:cs="Palatino-Roman"/>
-          <w:sz w:val="19"/>
-          <w:szCs w:val="19"/>
-        </w:rPr>
-      </w:pPr>
-      <w:r>
-        <w:rPr>
-          <w:rFonts w:ascii="MyriadMM_830_700_" w:hAnsi="MyriadMM_830_700_" w:cs="MyriadMM_830_700_"/>
-          <w:sz w:val="19"/>
-          <w:szCs w:val="19"/>
-        </w:rPr>
-        <w:t xml:space="preserve">C1. </w:t>
-      </w:r>
-      <w:r>
-        <w:rPr>
-          <w:rFonts w:ascii="Palatino-Roman" w:hAnsi="Palatino-Roman" w:cs="Palatino-Roman"/>
-          <w:sz w:val="19"/>
-          <w:szCs w:val="19"/>
-        </w:rPr>
-        <w:t>describe key aspects of the impact of computers and related technologies on society;</w:t>
-      </w:r>
-    </w:p>
-    <w:p>
-      <w:pPr>
-        <w:autoSpaceDE w:val="0"/>
-        <w:autoSpaceDN w:val="0"/>
-        <w:adjustRightInd w:val="0"/>
-        <w:rPr>
-          <w:rFonts w:ascii="Palatino-Roman" w:hAnsi="Palatino-Roman" w:cs="Palatino-Roman"/>
-          <w:sz w:val="19"/>
-          <w:szCs w:val="19"/>
-        </w:rPr>
-      </w:pPr>
-      <w:r>
-        <w:rPr>
-          <w:rFonts w:ascii="MyriadMM_830_700_" w:hAnsi="MyriadMM_830_700_" w:cs="MyriadMM_830_700_"/>
-          <w:sz w:val="19"/>
-          <w:szCs w:val="19"/>
-        </w:rPr>
-        <w:t xml:space="preserve">C2. </w:t>
-      </w:r>
-      <w:r>
-        <w:rPr>
-          <w:rFonts w:ascii="Palatino-Roman" w:hAnsi="Palatino-Roman" w:cs="Palatino-Roman"/>
-          <w:sz w:val="19"/>
-          <w:szCs w:val="19"/>
-        </w:rPr>
-        <w:t>describe computer use policies that promote environmental stewardship and sustainability;</w:t>
-      </w:r>
-    </w:p>
-    <w:p>
-      <w:pPr>
-        <w:autoSpaceDE w:val="0"/>
-        <w:autoSpaceDN w:val="0"/>
-        <w:adjustRightInd w:val="0"/>
-        <w:rPr>
-          <w:rFonts w:ascii="Palatino-Roman" w:hAnsi="Palatino-Roman" w:cs="Palatino-Roman"/>
-          <w:sz w:val="19"/>
-          <w:szCs w:val="19"/>
-        </w:rPr>
-      </w:pPr>
-      <w:r>
-        <w:rPr>
-          <w:rFonts w:ascii="MyriadMM_830_700_" w:hAnsi="MyriadMM_830_700_" w:cs="MyriadMM_830_700_"/>
-          <w:sz w:val="19"/>
-          <w:szCs w:val="19"/>
-        </w:rPr>
-        <w:t xml:space="preserve">C3. </w:t>
-      </w:r>
-      <w:r>
-        <w:rPr>
-          <w:rFonts w:ascii="Palatino-Roman" w:hAnsi="Palatino-Roman" w:cs="Palatino-Roman"/>
-          <w:sz w:val="19"/>
-          <w:szCs w:val="19"/>
-        </w:rPr>
-        <w:t>describe legal and ethical issues related to the use of computing devices;</w:t>
-      </w:r>
-    </w:p>
-    <w:p>
-      <w:pPr>
-        <w:pStyle w:val="NoSpacing"/>
-      </w:pPr>
-      <w:r>
-        <w:rPr>
-          <w:rFonts w:ascii="MyriadMM_830_700_" w:hAnsi="MyriadMM_830_700_" w:cs="MyriadMM_830_700_"/>
-          <w:sz w:val="19"/>
-          <w:szCs w:val="19"/>
-        </w:rPr>
-        <w:t xml:space="preserve">C4. </w:t>
-      </w:r>
-      <w:r>
-        <w:rPr>
-          <w:rFonts w:ascii="Palatino-Roman" w:hAnsi="Palatino-Roman" w:cs="Palatino-Roman"/>
-          <w:sz w:val="19"/>
-          <w:szCs w:val="19"/>
-        </w:rPr>
-        <w:t>describe postsecondary education and career prospects related to computer studies.</w:t>
-      </w:r>
-    </w:p>
-    <w:p>
-      <w:pPr>
-        <w:pStyle w:val="NoSpacing"/>
-      </w:pPr>
-    </w:p>
-    <w:p>
-      <w:pPr>
-        <w:autoSpaceDE w:val="0"/>
-        <w:autoSpaceDN w:val="0"/>
-        <w:adjustRightInd w:val="0"/>
-        <w:rPr>
-          <w:rFonts w:ascii="Palatino-Roman" w:hAnsi="Palatino-Roman" w:cs="Palatino-Roman"/>
-          <w:sz w:val="19"/>
-          <w:szCs w:val="19"/>
-        </w:rPr>
-      </w:pPr>
-      <w:r>
-        <w:rPr>
-          <w:rFonts w:ascii="MyriadMM_830_700_" w:hAnsi="MyriadMM_830_700_" w:cs="MyriadMM_830_700_"/>
-          <w:sz w:val="19"/>
-          <w:szCs w:val="19"/>
-        </w:rPr>
-        <w:t xml:space="preserve">A5. </w:t>
-      </w:r>
-      <w:r>
-        <w:rPr>
-          <w:rFonts w:ascii="Palatino-Roman" w:hAnsi="Palatino-Roman" w:cs="Palatino-Roman"/>
-          <w:sz w:val="19"/>
-          <w:szCs w:val="19"/>
-        </w:rPr>
-        <w:t>explain the importance of software updates and system maintenance to manage the performance</w:t>
-      </w:r>
-    </w:p>
-    <w:p>
-      <w:pPr>
-        <w:pStyle w:val="NoSpacing"/>
-        <w:rPr>
-          <w:rFonts w:ascii="Palatino-Roman" w:hAnsi="Palatino-Roman" w:cs="Palatino-Roman"/>
-          <w:sz w:val="19"/>
-          <w:szCs w:val="19"/>
-        </w:rPr>
-      </w:pPr>
-      <w:r>
-        <w:rPr>
-          <w:rFonts w:ascii="Palatino-Roman" w:hAnsi="Palatino-Roman" w:cs="Palatino-Roman"/>
-          <w:sz w:val="19"/>
-          <w:szCs w:val="19"/>
-        </w:rPr>
-        <w:t>and increase the security of a computer.</w:t>
-      </w:r>
-    </w:p>
-    <w:p>
-      <w:pPr>
-        <w:pStyle w:val="NoSpacing"/>
-      </w:pPr>
-    </w:p>
-    <w:p>
-      <w:pPr>
-        <w:autoSpaceDE w:val="0"/>
-        <w:autoSpaceDN w:val="0"/>
-        <w:adjustRightInd w:val="0"/>
-        <w:rPr>
-          <w:rFonts w:ascii="Palatino-Roman" w:hAnsi="Palatino-Roman" w:cs="Palatino-Roman"/>
-          <w:sz w:val="19"/>
-          <w:szCs w:val="19"/>
-        </w:rPr>
-      </w:pPr>
-      <w:r>
-        <w:rPr>
-          <w:rFonts w:ascii="MyriadMM_830_700_" w:hAnsi="MyriadMM_830_700_" w:cs="MyriadMM_830_700_"/>
-          <w:sz w:val="19"/>
-          <w:szCs w:val="19"/>
-        </w:rPr>
-        <w:t xml:space="preserve">D1. </w:t>
-      </w:r>
-      <w:r>
-        <w:rPr>
-          <w:rFonts w:ascii="Palatino-Roman" w:hAnsi="Palatino-Roman" w:cs="Palatino-Roman"/>
-          <w:sz w:val="19"/>
-          <w:szCs w:val="19"/>
-        </w:rPr>
-        <w:t>describe computer use policies that promote environmental stewardship and sustainability;</w:t>
-      </w:r>
-    </w:p>
-    <w:p>
-      <w:pPr>
-        <w:pStyle w:val="NoSpacing"/>
-      </w:pPr>
-      <w:r>
-        <w:rPr>
-          <w:rFonts w:ascii="MyriadMM_830_700_" w:hAnsi="MyriadMM_830_700_" w:cs="MyriadMM_830_700_"/>
-          <w:sz w:val="19"/>
-          <w:szCs w:val="19"/>
-        </w:rPr>
-        <w:t xml:space="preserve">D2. </w:t>
-      </w:r>
-      <w:r>
-        <w:rPr>
-          <w:rFonts w:ascii="Palatino-Roman" w:hAnsi="Palatino-Roman" w:cs="Palatino-Roman"/>
-          <w:sz w:val="19"/>
-          <w:szCs w:val="19"/>
-        </w:rPr>
-        <w:t>describe and apply procedures for safe computing to safeguard computer users and their data;</w:t>
-      </w:r>
-    </w:p>
-    <w:p>
-      <w:pPr>
+        <w:lastRenderedPageBreak/>
+        <w:t xml:space="preserve">Day </w:t>
+      </w:r>
+      <w:r>
         <w:rPr>
           <w:b/>
           <w:u w:val="single"/>
           <w:lang w:val="en-CA"/>
         </w:rPr>
-      </w:pPr>
-    </w:p>
-    <w:p>
-      <w:pPr>
+        <w:t>3</w:t>
+      </w:r>
+      <w:r>
         <w:rPr>
           <w:b/>
           <w:u w:val="single"/>
           <w:lang w:val="en-CA"/>
         </w:rPr>
-      </w:pPr>
-      <w:bookmarkStart w:id="0" w:name="_GoBack"/>
-      <w:bookmarkEnd w:id="0"/>
-    </w:p>
-    <w:p>
-      <w:pPr>
+        <w:t xml:space="preserve"> Task – </w:t>
+      </w:r>
+      <w:r>
         <w:rPr>
           <w:b/>
           <w:u w:val="single"/>
           <w:lang w:val="en-CA"/>
         </w:rPr>
-      </w:pPr>
+        <w:t>Python Program</w:t>
+      </w:r>
       <w:r>
         <w:rPr>
           <w:b/>
           <w:u w:val="single"/>
           <w:lang w:val="en-CA"/>
         </w:rPr>
-        <w:t>Task #1 [12 Marks]</w:t>
+        <w:t xml:space="preserve"> [10 Marks]</w:t>
       </w:r>
     </w:p>
     <w:p>
@@ -1781,6 +1273,115 @@
     </w:p>
     <w:p>
       <w:pPr>
+        <w:pStyle w:val="ListParagraph"/>
+        <w:numPr>
+          <w:ilvl w:val="0"/>
+          <w:numId w:val="7"/>
+        </w:numPr>
+        <w:ind w:left="360"/>
+        <w:rPr>
+          <w:lang w:val="en-CA"/>
+        </w:rPr>
+      </w:pPr>
+      <w:r>
+        <w:rPr>
+          <w:lang w:val="en-CA"/>
+        </w:rPr>
+        <w:t xml:space="preserve">If you have not already done so, create a folder called “Summative Answers” in your </w:t>
+      </w:r>
+      <w:proofErr w:type="spellStart"/>
+      <w:r>
+        <w:rPr>
+          <w:lang w:val="en-CA"/>
+        </w:rPr>
+        <w:t>GitHub</w:t>
+      </w:r>
+      <w:proofErr w:type="spellEnd"/>
+      <w:r>
+        <w:rPr>
+          <w:lang w:val="en-CA"/>
+        </w:rPr>
+        <w:t xml:space="preserve"> repository. </w:t>
+      </w:r>
+    </w:p>
+    <w:p>
+      <w:pPr>
+        <w:pStyle w:val="ListParagraph"/>
+        <w:numPr>
+          <w:ilvl w:val="1"/>
+          <w:numId w:val="7"/>
+        </w:numPr>
+        <w:ind w:left="720"/>
+        <w:rPr>
+          <w:lang w:val="en-CA"/>
+        </w:rPr>
+      </w:pPr>
+      <w:r>
+        <w:rPr>
+          <w:lang w:val="en-CA"/>
+        </w:rPr>
+        <w:t xml:space="preserve">Also create a sub-folder called “Task 1 Answers” </w:t>
+      </w:r>
+    </w:p>
+    <w:p>
+      <w:pPr>
+        <w:pStyle w:val="ListParagraph"/>
+        <w:numPr>
+          <w:ilvl w:val="1"/>
+          <w:numId w:val="7"/>
+        </w:numPr>
+        <w:ind w:left="720"/>
+        <w:rPr>
+          <w:lang w:val="en-CA"/>
+        </w:rPr>
+      </w:pPr>
+      <w:r>
+        <w:rPr>
+          <w:lang w:val="en-CA"/>
+        </w:rPr>
+        <w:t>Provide the URL for this sub-folder below.</w:t>
+      </w:r>
+    </w:p>
+    <w:p>
+      <w:pPr>
+        <w:ind w:left="360"/>
+        <w:rPr>
+          <w:lang w:val="en-CA"/>
+        </w:rPr>
+      </w:pPr>
+      <w:r>
+        <w:rPr>
+          <w:lang w:val="en-CA"/>
+        </w:rPr>
+        <w:br/>
+      </w:r>
+    </w:p>
+    <w:p>
+      <w:pPr>
+        <w:ind w:left="360"/>
+        <w:rPr>
+          <w:lang w:val="en-CA"/>
+        </w:rPr>
+      </w:pPr>
+    </w:p>
+    <w:p>
+      <w:pPr>
+        <w:ind w:left="360"/>
+        <w:rPr>
+          <w:lang w:val="en-CA"/>
+        </w:rPr>
+      </w:pPr>
+    </w:p>
+    <w:p>
+      <w:pPr>
+        <w:ind w:left="360"/>
+        <w:rPr>
+          <w:lang w:val="en-CA"/>
+        </w:rPr>
+      </w:pPr>
+    </w:p>
+    <w:p>
+      <w:pPr>
         <w:rPr>
           <w:lang w:val="en-CA"/>
         </w:rPr>
@@ -1813,10 +1414,329 @@
           <w:szCs w:val="22"/>
         </w:rPr>
       </w:pPr>
+    </w:p>
+    <w:p>
+      <w:pPr>
+        <w:rPr>
+          <w:sz w:val="22"/>
+          <w:szCs w:val="22"/>
+        </w:rPr>
+      </w:pPr>
+    </w:p>
+    <w:p>
+      <w:pPr>
+        <w:rPr>
+          <w:sz w:val="22"/>
+          <w:szCs w:val="22"/>
+        </w:rPr>
+      </w:pPr>
+    </w:p>
+    <w:p>
+      <w:pPr>
+        <w:rPr>
+          <w:b/>
+          <w:u w:val="single"/>
+          <w:lang w:val="en-CA"/>
+        </w:rPr>
+      </w:pPr>
+      <w:r>
+        <w:rPr>
+          <w:b/>
+          <w:u w:val="single"/>
+          <w:lang w:val="en-CA"/>
+        </w:rPr>
+        <w:t xml:space="preserve">Day </w:t>
+      </w:r>
+      <w:r>
+        <w:rPr>
+          <w:b/>
+          <w:u w:val="single"/>
+          <w:lang w:val="en-CA"/>
+        </w:rPr>
+        <w:t>3</w:t>
+      </w:r>
+      <w:r>
+        <w:rPr>
+          <w:b/>
+          <w:u w:val="single"/>
+          <w:lang w:val="en-CA"/>
+        </w:rPr>
+        <w:t xml:space="preserve"> – Short Answer Questions [16 Marks]</w:t>
+      </w:r>
+    </w:p>
+    <w:p>
+      <w:pPr>
+        <w:rPr>
+          <w:b/>
+          <w:u w:val="single"/>
+          <w:lang w:val="en-CA"/>
+        </w:rPr>
+      </w:pPr>
+    </w:p>
+    <w:p>
+      <w:pPr>
+        <w:pStyle w:val="NoSpacing"/>
+      </w:pPr>
+      <w:r>
+        <w:t>Note: Each question is worth 4 marks. 4x4marks = 16 marks.</w:t>
+      </w:r>
+    </w:p>
+    <w:p>
+      <w:pPr>
+        <w:pStyle w:val="NoSpacing"/>
+      </w:pPr>
+    </w:p>
+    <w:p>
+      <w:pPr>
+        <w:pStyle w:val="NoSpacing"/>
+        <w:numPr>
+          <w:ilvl w:val="0"/>
+          <w:numId w:val="9"/>
+        </w:numPr>
+        <w:rPr>
+          <w:sz w:val="22"/>
+          <w:szCs w:val="22"/>
+        </w:rPr>
+      </w:pPr>
+      <w:r>
+        <w:rPr>
+          <w:sz w:val="22"/>
+          <w:szCs w:val="22"/>
+        </w:rPr>
+        <w:t>Describe computer use policies and legal and ethical issues related to the use of computing devic</w:t>
+      </w:r>
+      <w:r>
+        <w:rPr>
+          <w:sz w:val="22"/>
+          <w:szCs w:val="22"/>
+        </w:rPr>
+        <w:t>es</w:t>
+      </w:r>
+    </w:p>
+    <w:p>
+      <w:pPr>
+        <w:pStyle w:val="NoSpacing"/>
+        <w:ind w:left="720"/>
+        <w:rPr>
+          <w:sz w:val="22"/>
+          <w:szCs w:val="22"/>
+        </w:rPr>
+      </w:pPr>
+    </w:p>
+    <w:p>
+      <w:pPr>
+        <w:pStyle w:val="NoSpacing"/>
+        <w:numPr>
+          <w:ilvl w:val="0"/>
+          <w:numId w:val="9"/>
+        </w:numPr>
+        <w:rPr>
+          <w:sz w:val="22"/>
+          <w:szCs w:val="22"/>
+        </w:rPr>
+      </w:pPr>
+      <w:r>
+        <w:rPr>
+          <w:sz w:val="22"/>
+          <w:szCs w:val="22"/>
+        </w:rPr>
+        <w:t>Describe procedures for safe computing to safeguard computer users and their data;</w:t>
+      </w:r>
+    </w:p>
+    <w:p>
+      <w:pPr>
+        <w:pStyle w:val="NoSpacing"/>
+        <w:rPr>
+          <w:sz w:val="22"/>
+          <w:szCs w:val="22"/>
+        </w:rPr>
+      </w:pPr>
+    </w:p>
+    <w:p>
+      <w:pPr>
+        <w:pStyle w:val="NoSpacing"/>
+        <w:numPr>
+          <w:ilvl w:val="0"/>
+          <w:numId w:val="9"/>
+        </w:numPr>
+        <w:rPr>
+          <w:sz w:val="22"/>
+          <w:szCs w:val="22"/>
+        </w:rPr>
+      </w:pPr>
+      <w:r>
+        <w:rPr>
+          <w:sz w:val="22"/>
+          <w:szCs w:val="22"/>
+        </w:rPr>
+        <w:t>Explain the importance of software upd</w:t>
+      </w:r>
+      <w:r>
+        <w:rPr>
+          <w:sz w:val="22"/>
+          <w:szCs w:val="22"/>
+        </w:rPr>
+        <w:t>ates and system maintenance to manage the performance and increase the security of a computer.</w:t>
+      </w:r>
+    </w:p>
+    <w:p>
+      <w:pPr>
+        <w:pStyle w:val="NoSpacing"/>
+        <w:rPr>
+          <w:sz w:val="22"/>
+          <w:szCs w:val="22"/>
+        </w:rPr>
+      </w:pPr>
+    </w:p>
+    <w:p>
+      <w:pPr>
+        <w:pStyle w:val="NoSpacing"/>
+        <w:rPr>
+          <w:sz w:val="22"/>
+          <w:szCs w:val="22"/>
+        </w:rPr>
+      </w:pPr>
+    </w:p>
+    <w:p>
+      <w:pPr>
+        <w:pStyle w:val="NoSpacing"/>
+        <w:rPr>
+          <w:sz w:val="22"/>
+          <w:szCs w:val="22"/>
+        </w:rPr>
+      </w:pPr>
+    </w:p>
+    <w:p>
+      <w:pPr>
+        <w:pStyle w:val="NoSpacing"/>
+        <w:rPr>
+          <w:sz w:val="22"/>
+          <w:szCs w:val="22"/>
+        </w:rPr>
+      </w:pPr>
+      <w:r>
+        <w:rPr>
+          <w:noProof/>
+        </w:rPr>
+        <mc:AlternateContent>
+          <mc:Choice Requires="wps">
+            <w:drawing>
+              <wp:anchor distT="45720" distB="45720" distL="114300" distR="114300" simplePos="0" relativeHeight="251659264" behindDoc="0" locked="0" layoutInCell="1" allowOverlap="1" wp14:anchorId="2250875C" wp14:editId="066599A9">
+                <wp:simplePos x="0" y="0"/>
+                <wp:positionH relativeFrom="column">
+                  <wp:posOffset>3648075</wp:posOffset>
+                </wp:positionH>
+                <wp:positionV relativeFrom="paragraph">
+                  <wp:posOffset>3636645</wp:posOffset>
+                </wp:positionV>
+                <wp:extent cx="2495550" cy="1404620"/>
+                <wp:effectExtent l="0" t="0" r="0" b="0"/>
+                <wp:wrapNone/>
+                <wp:docPr id="217" name="Text Box 2"/>
+                <wp:cNvGraphicFramePr>
+                  <a:graphicFrameLocks xmlns:a="http://schemas.openxmlformats.org/drawingml/2006/main"/>
+                </wp:cNvGraphicFramePr>
+                <a:graphic xmlns:a="http://schemas.openxmlformats.org/drawingml/2006/main">
+                  <a:graphicData uri="http://schemas.microsoft.com/office/word/2010/wordprocessingShape">
+                    <wps:wsp>
+                      <wps:cNvSpPr txBox="1">
+                        <a:spLocks noChangeArrowheads="1"/>
+                      </wps:cNvSpPr>
+                      <wps:spPr bwMode="auto">
+                        <a:xfrm>
+                          <a:off x="0" y="0"/>
+                          <a:ext cx="2495550" cy="1404620"/>
+                        </a:xfrm>
+                        <a:prstGeom prst="rect">
+                          <a:avLst/>
+                        </a:prstGeom>
+                        <a:solidFill>
+                          <a:srgbClr val="FFFFFF"/>
+                        </a:solidFill>
+                        <a:ln w="9525">
+                          <a:noFill/>
+                          <a:miter lim="800000"/>
+                          <a:headEnd/>
+                          <a:tailEnd/>
+                        </a:ln>
+                      </wps:spPr>
+                      <wps:txbx>
+                        <w:txbxContent>
+                          <w:p>
+                            <w:pPr>
+                              <w:rPr>
+                                <w:sz w:val="96"/>
+                              </w:rPr>
+                            </w:pPr>
+                            <w:r>
+                              <w:rPr>
+                                <w:sz w:val="96"/>
+                              </w:rPr>
+                              <w:t xml:space="preserve">   </w:t>
+                            </w:r>
+                            <w:r>
+                              <w:rPr>
+                                <w:sz w:val="96"/>
+                              </w:rPr>
+                              <w:t xml:space="preserve">    /36</w:t>
+                            </w:r>
+                          </w:p>
+                        </w:txbxContent>
+                      </wps:txbx>
+                      <wps:bodyPr rot="0" vert="horz" wrap="square" lIns="91440" tIns="45720" rIns="91440" bIns="45720" anchor="t" anchorCtr="0">
+                        <a:spAutoFit/>
+                      </wps:bodyPr>
+                    </wps:wsp>
+                  </a:graphicData>
+                </a:graphic>
+                <wp14:sizeRelH relativeFrom="margin">
+                  <wp14:pctWidth>0</wp14:pctWidth>
+                </wp14:sizeRelH>
+                <wp14:sizeRelV relativeFrom="margin">
+                  <wp14:pctHeight>20000</wp14:pctHeight>
+                </wp14:sizeRelV>
+              </wp:anchor>
+            </w:drawing>
+          </mc:Choice>
+          <mc:Fallback>
+            <w:pict>
+              <v:shapetype w14:anchorId="2250875C" id="_x0000_t202" coordsize="21600,21600" o:spt="202" path="m,l,21600r21600,l21600,xe">
+                <v:stroke joinstyle="miter"/>
+                <v:path gradientshapeok="t" o:connecttype="rect"/>
+              </v:shapetype>
+              <v:shape id="Text Box 2" o:spid="_x0000_s1026" type="#_x0000_t202" style="position:absolute;margin-left:287.25pt;margin-top:286.35pt;width:196.5pt;height:110.6pt;z-index:251659264;visibility:visible;mso-wrap-style:square;mso-width-percent:0;mso-height-percent:200;mso-wrap-distance-left:9pt;mso-wrap-distance-top:3.6pt;mso-wrap-distance-right:9pt;mso-wrap-distance-bottom:3.6pt;mso-position-horizontal:absolute;mso-position-horizontal-relative:text;mso-position-vertical:absolute;mso-position-vertical-relative:text;mso-width-percent:0;mso-height-percent:200;mso-width-relative:margin;mso-height-relative:margin;v-text-anchor:top" o:gfxdata="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" stroked="f">
+                <v:textbox style="mso-fit-shape-to-text:t">
+                  <w:txbxContent>
+                    <w:p>
+                      <w:pPr>
+                        <w:rPr>
+                          <w:sz w:val="96"/>
+                        </w:rPr>
+                      </w:pPr>
+                      <w:r>
+                        <w:rPr>
+                          <w:sz w:val="96"/>
+                        </w:rPr>
+                        <w:t xml:space="preserve">   </w:t>
+                      </w:r>
+                      <w:r>
+                        <w:rPr>
+                          <w:sz w:val="96"/>
+                        </w:rPr>
+                        <w:t xml:space="preserve">    /36</w:t>
+                      </w:r>
+                    </w:p>
+                  </w:txbxContent>
+                </v:textbox>
+              </v:shape>
+            </w:pict>
+          </mc:Fallback>
+        </mc:AlternateContent>
+      </w:r>
     </w:p>
     <w:sectPr>
       <w:headerReference w:type="default" r:id="rId7"/>
-      <w:pgSz w:w="12240" w:h="15840"/>
+      <w:pgSz w:w="12240" w:h="20160" w:code="5"/>
       <w:pgMar w:top="1440" w:right="1440" w:bottom="1440" w:left="1440" w:header="720" w:footer="720" w:gutter="0"/>
       <w:cols w:space="720"/>
       <w:docGrid w:linePitch="360"/>
@@ -1870,9 +1790,47 @@
       <w:pStyle w:val="Header"/>
     </w:pPr>
     <w:r>
+      <w:t>ICS20/3C</w:t>
+    </w:r>
+    <w:r>
       <w:tab/>
-      <w:t>Instructions 3 – Case Studies</w:t>
     </w:r>
+    <w:r>
+      <w:rPr>
+        <w:sz w:val="32"/>
+      </w:rPr>
+      <w:t xml:space="preserve">Summative Task (Day </w:t>
+    </w:r>
+    <w:r>
+      <w:rPr>
+        <w:sz w:val="32"/>
+      </w:rPr>
+      <w:t>3</w:t>
+    </w:r>
+    <w:r>
+      <w:rPr>
+        <w:sz w:val="32"/>
+      </w:rPr>
+      <w:t>)</w:t>
+    </w:r>
+    <w:r>
+      <w:tab/>
+      <w:t>Name:</w:t>
+    </w:r>
+  </w:p>
+  <w:p>
+    <w:pPr>
+      <w:pStyle w:val="Header"/>
+    </w:pPr>
+    <w:r>
+      <w:tab/>
+      <w:t>(January 2019)</w:t>
+    </w:r>
+  </w:p>
+  <w:p>
+    <w:pPr>
+      <w:pStyle w:val="Header"/>
+    </w:pPr>
   </w:p>
 </w:hdr>
 </file>
@@ -1880,6 +1838,119 @@
 <file path=word/numbering.xml><?xml version="1.0" encoding="utf-8"?>
 <w:numbering xmlns:wpc="http://schemas.microsoft.com/office/word/2010/wordprocessingCanvas" xmlns:mc="http://schemas.openxmlformats.org/markup-compatibility/2006" xmlns:o="urn:schemas-microsoft-com:office:office" xmlns:r="http://schemas.openxmlformats.org/officeDocument/2006/relationships" xmlns:m="http://schemas.openxmlformats.org/officeDocument/2006/math" xmlns:v="urn:schemas-microsoft-com:vml" xmlns:wp14="http://schemas.microsoft.com/office/word/2010/wordprocessingDrawing" xmlns:wp="http://schemas.openxmlformats.org/drawingml/2006/wordprocessingDrawing" xmlns:w10="urn:schemas-microsoft-com:office:word" xmlns:w="http://schemas.openxmlformats.org/wordprocessingml/2006/main" xmlns:w14="http://schemas.microsoft.com/office/word/2010/wordml" xmlns:w15="http://schemas.microsoft.com/office/word/2012/wordml" xmlns:wpg="http://schemas.microsoft.com/office/word/2010/wordprocessingGroup" xmlns:wpi="http://schemas.microsoft.com/office/word/2010/wordprocessingInk" xmlns:wne="http://schemas.microsoft.com/office/word/2006/wordml" xmlns:wps="http://schemas.microsoft.com/office/word/2010/wordprocessingShape" mc:Ignorable="w14 w15 wp14">
   <w:abstractNum w:abstractNumId="0">
+    <w:nsid w:val="10040B72"/>
+    <w:multiLevelType w:val="hybridMultilevel"/>
+    <w:tmpl w:val="6B228CEE"/>
+    <w:lvl w:ilvl="0" w:tplc="04090001">
+      <w:start w:val="1"/>
+      <w:numFmt w:val="bullet"/>
+      <w:lvlText w:val=""/>
+      <w:lvlJc w:val="left"/>
+      <w:pPr>
+        <w:ind w:left="720" w:hanging="360"/>
+      </w:pPr>
+      <w:rPr>
+        <w:rFonts w:ascii="Symbol" w:hAnsi="Symbol" w:hint="default"/>
+      </w:rPr>
+    </w:lvl>
+    <w:lvl w:ilvl="1" w:tplc="04090003" w:tentative="1">
+      <w:start w:val="1"/>
+      <w:numFmt w:val="bullet"/>
+      <w:lvlText w:val="o"/>
+      <w:lvlJc w:val="left"/>
+      <w:pPr>
+        <w:ind w:left="1440" w:hanging="360"/>
+      </w:pPr>
+      <w:rPr>
+        <w:rFonts w:ascii="Courier New" w:hAnsi="Courier New" w:cs="Courier New" w:hint="default"/>
+      </w:rPr>
+    </w:lvl>
+    <w:lvl w:ilvl="2" w:tplc="04090005" w:tentative="1">
+      <w:start w:val="1"/>
+      <w:numFmt w:val="bullet"/>
+      <w:lvlText w:val=""/>
+      <w:lvlJc w:val="left"/>
+      <w:pPr>
+        <w:ind w:left="2160" w:hanging="360"/>
+      </w:pPr>
+      <w:rPr>
+        <w:rFonts w:ascii="Wingdings" w:hAnsi="Wingdings" w:hint="default"/>
+      </w:rPr>
+    </w:lvl>
+    <w:lvl w:ilvl="3" w:tplc="04090001" w:tentative="1">
+      <w:start w:val="1"/>
+      <w:numFmt w:val="bullet"/>
+      <w:lvlText w:val=""/>
+      <w:lvlJc w:val="left"/>
+      <w:pPr>
+        <w:ind w:left="2880" w:hanging="360"/>
+      </w:pPr>
+      <w:rPr>
+        <w:rFonts w:ascii="Symbol" w:hAnsi="Symbol" w:hint="default"/>
+      </w:rPr>
+    </w:lvl>
+    <w:lvl w:ilvl="4" w:tplc="04090003" w:tentative="1">
+      <w:start w:val="1"/>
+      <w:numFmt w:val="bullet"/>
+      <w:lvlText w:val="o"/>
+      <w:lvlJc w:val="left"/>
+      <w:pPr>
+        <w:ind w:left="3600" w:hanging="360"/>
+      </w:pPr>
+      <w:rPr>
+        <w:rFonts w:ascii="Courier New" w:hAnsi="Courier New" w:cs="Courier New" w:hint="default"/>
+      </w:rPr>
+    </w:lvl>
+    <w:lvl w:ilvl="5" w:tplc="04090005" w:tentative="1">
+      <w:start w:val="1"/>
+      <w:numFmt w:val="bullet"/>
+      <w:lvlText w:val=""/>
+      <w:lvlJc w:val="left"/>
+      <w:pPr>
+        <w:ind w:left="4320" w:hanging="360"/>
+      </w:pPr>
+      <w:rPr>
+        <w:rFonts w:ascii="Wingdings" w:hAnsi="Wingdings" w:hint="default"/>
+      </w:rPr>
+    </w:lvl>
+    <w:lvl w:ilvl="6" w:tplc="04090001" w:tentative="1">
+      <w:start w:val="1"/>
+      <w:numFmt w:val="bullet"/>
+      <w:lvlText w:val=""/>
+      <w:lvlJc w:val="left"/>
+      <w:pPr>
+        <w:ind w:left="5040" w:hanging="360"/>
+      </w:pPr>
+      <w:rPr>
+        <w:rFonts w:ascii="Symbol" w:hAnsi="Symbol" w:hint="default"/>
+      </w:rPr>
+    </w:lvl>
+    <w:lvl w:ilvl="7" w:tplc="04090003" w:tentative="1">
+      <w:start w:val="1"/>
+      <w:numFmt w:val="bullet"/>
+      <w:lvlText w:val="o"/>
+      <w:lvlJc w:val="left"/>
+      <w:pPr>
+        <w:ind w:left="5760" w:hanging="360"/>
+      </w:pPr>
+      <w:rPr>
+        <w:rFonts w:ascii="Courier New" w:hAnsi="Courier New" w:cs="Courier New" w:hint="default"/>
+      </w:rPr>
+    </w:lvl>
+    <w:lvl w:ilvl="8" w:tplc="04090005" w:tentative="1">
+      <w:start w:val="1"/>
+      <w:numFmt w:val="bullet"/>
+      <w:lvlText w:val=""/>
+      <w:lvlJc w:val="left"/>
+      <w:pPr>
+        <w:ind w:left="6480" w:hanging="360"/>
+      </w:pPr>
+      <w:rPr>
+        <w:rFonts w:ascii="Wingdings" w:hAnsi="Wingdings" w:hint="default"/>
+      </w:rPr>
+    </w:lvl>
+  </w:abstractNum>
+  <w:abstractNum w:abstractNumId="1">
     <w:nsid w:val="3B0976FF"/>
     <w:multiLevelType w:val="hybridMultilevel"/>
     <w:tmpl w:val="08B69244"/>
@@ -1965,7 +2036,7 @@
       </w:pPr>
     </w:lvl>
   </w:abstractNum>
-  <w:abstractNum w:abstractNumId="1">
+  <w:abstractNum w:abstractNumId="2">
     <w:nsid w:val="3C2D449E"/>
     <w:multiLevelType w:val="hybridMultilevel"/>
     <w:tmpl w:val="265C154C"/>
@@ -2051,7 +2122,7 @@
       </w:pPr>
     </w:lvl>
   </w:abstractNum>
-  <w:abstractNum w:abstractNumId="2">
+  <w:abstractNum w:abstractNumId="3">
     <w:nsid w:val="3C316DA2"/>
     <w:multiLevelType w:val="hybridMultilevel"/>
     <w:tmpl w:val="998053B6"/>
@@ -2137,7 +2208,7 @@
       </w:pPr>
     </w:lvl>
   </w:abstractNum>
-  <w:abstractNum w:abstractNumId="3">
+  <w:abstractNum w:abstractNumId="4">
     <w:nsid w:val="573009E8"/>
     <w:multiLevelType w:val="hybridMultilevel"/>
     <w:tmpl w:val="998053B6"/>
@@ -2223,7 +2294,7 @@
       </w:pPr>
     </w:lvl>
   </w:abstractNum>
-  <w:abstractNum w:abstractNumId="4">
+  <w:abstractNum w:abstractNumId="5">
     <w:nsid w:val="6F043CFB"/>
     <w:multiLevelType w:val="hybridMultilevel"/>
     <w:tmpl w:val="998053B6"/>
@@ -2309,7 +2380,7 @@
       </w:pPr>
     </w:lvl>
   </w:abstractNum>
-  <w:abstractNum w:abstractNumId="5">
+  <w:abstractNum w:abstractNumId="6">
     <w:nsid w:val="76846EEE"/>
     <w:multiLevelType w:val="hybridMultilevel"/>
     <w:tmpl w:val="998053B6"/>
@@ -2395,23 +2466,258 @@
       </w:pPr>
     </w:lvl>
   </w:abstractNum>
+  <w:abstractNum w:abstractNumId="7">
+    <w:nsid w:val="78785404"/>
+    <w:multiLevelType w:val="hybridMultilevel"/>
+    <w:tmpl w:val="F738EAF0"/>
+    <w:lvl w:ilvl="0" w:tplc="0409000F">
+      <w:start w:val="1"/>
+      <w:numFmt w:val="decimal"/>
+      <w:lvlText w:val="%1."/>
+      <w:lvlJc w:val="left"/>
+      <w:pPr>
+        <w:ind w:left="720" w:hanging="360"/>
+      </w:pPr>
+    </w:lvl>
+    <w:lvl w:ilvl="1" w:tplc="04090019">
+      <w:start w:val="1"/>
+      <w:numFmt w:val="lowerLetter"/>
+      <w:lvlText w:val="%2."/>
+      <w:lvlJc w:val="left"/>
+      <w:pPr>
+        <w:ind w:left="1440" w:hanging="360"/>
+      </w:pPr>
+    </w:lvl>
+    <w:lvl w:ilvl="2" w:tplc="0409001B" w:tentative="1">
+      <w:start w:val="1"/>
+      <w:numFmt w:val="lowerRoman"/>
+      <w:lvlText w:val="%3."/>
+      <w:lvlJc w:val="right"/>
+      <w:pPr>
+        <w:ind w:left="2160" w:hanging="180"/>
+      </w:pPr>
+    </w:lvl>
+    <w:lvl w:ilvl="3" w:tplc="0409000F" w:tentative="1">
+      <w:start w:val="1"/>
+      <w:numFmt w:val="decimal"/>
+      <w:lvlText w:val="%4."/>
+      <w:lvlJc w:val="left"/>
+      <w:pPr>
+        <w:ind w:left="2880" w:hanging="360"/>
+      </w:pPr>
+    </w:lvl>
+    <w:lvl w:ilvl="4" w:tplc="04090019" w:tentative="1">
+      <w:start w:val="1"/>
+      <w:numFmt w:val="lowerLetter"/>
+      <w:lvlText w:val="%5."/>
+      <w:lvlJc w:val="left"/>
+      <w:pPr>
+        <w:ind w:left="3600" w:hanging="360"/>
+      </w:pPr>
+    </w:lvl>
+    <w:lvl w:ilvl="5" w:tplc="0409001B" w:tentative="1">
+      <w:start w:val="1"/>
+      <w:numFmt w:val="lowerRoman"/>
+      <w:lvlText w:val="%6."/>
+      <w:lvlJc w:val="right"/>
+      <w:pPr>
+        <w:ind w:left="4320" w:hanging="180"/>
+      </w:pPr>
+    </w:lvl>
+    <w:lvl w:ilvl="6" w:tplc="0409000F" w:tentative="1">
+      <w:start w:val="1"/>
+      <w:numFmt w:val="decimal"/>
+      <w:lvlText w:val="%7."/>
+      <w:lvlJc w:val="left"/>
+      <w:pPr>
+        <w:ind w:left="5040" w:hanging="360"/>
+      </w:pPr>
+    </w:lvl>
+    <w:lvl w:ilvl="7" w:tplc="04090019" w:tentative="1">
+      <w:start w:val="1"/>
+      <w:numFmt w:val="lowerLetter"/>
+      <w:lvlText w:val="%8."/>
+      <w:lvlJc w:val="left"/>
+      <w:pPr>
+        <w:ind w:left="5760" w:hanging="360"/>
+      </w:pPr>
+    </w:lvl>
+    <w:lvl w:ilvl="8" w:tplc="0409001B" w:tentative="1">
+      <w:start w:val="1"/>
+      <w:numFmt w:val="lowerRoman"/>
+      <w:lvlText w:val="%9."/>
+      <w:lvlJc w:val="right"/>
+      <w:pPr>
+        <w:ind w:left="6480" w:hanging="180"/>
+      </w:pPr>
+    </w:lvl>
+  </w:abstractNum>
+  <w:abstractNum w:abstractNumId="8">
+    <w:nsid w:val="79D838F2"/>
+    <w:multiLevelType w:val="hybridMultilevel"/>
+    <w:tmpl w:val="9768ED32"/>
+    <w:lvl w:ilvl="0" w:tplc="2B025552">
+      <w:start w:val="1"/>
+      <w:numFmt w:val="bullet"/>
+      <w:lvlText w:val="•"/>
+      <w:lvlJc w:val="left"/>
+      <w:pPr>
+        <w:tabs>
+          <w:tab w:val="num" w:pos="720"/>
+        </w:tabs>
+        <w:ind w:left="720" w:hanging="360"/>
+      </w:pPr>
+      <w:rPr>
+        <w:rFonts w:ascii="Arial" w:hAnsi="Arial" w:hint="default"/>
+      </w:rPr>
+    </w:lvl>
+    <w:lvl w:ilvl="1" w:tplc="863EA0BA">
+      <w:start w:val="1"/>
+      <w:numFmt w:val="bullet"/>
+      <w:lvlText w:val="•"/>
+      <w:lvlJc w:val="left"/>
+      <w:pPr>
+        <w:tabs>
+          <w:tab w:val="num" w:pos="1440"/>
+        </w:tabs>
+        <w:ind w:left="1440" w:hanging="360"/>
+      </w:pPr>
+      <w:rPr>
+        <w:rFonts w:ascii="Arial" w:hAnsi="Arial" w:hint="default"/>
+      </w:rPr>
+    </w:lvl>
+    <w:lvl w:ilvl="2" w:tplc="A3F0D51C" w:tentative="1">
+      <w:start w:val="1"/>
+      <w:numFmt w:val="bullet"/>
+      <w:lvlText w:val="•"/>
+      <w:lvlJc w:val="left"/>
+      <w:pPr>
+        <w:tabs>
+          <w:tab w:val="num" w:pos="2160"/>
+        </w:tabs>
+        <w:ind w:left="2160" w:hanging="360"/>
+      </w:pPr>
+      <w:rPr>
+        <w:rFonts w:ascii="Arial" w:hAnsi="Arial" w:hint="default"/>
+      </w:rPr>
+    </w:lvl>
+    <w:lvl w:ilvl="3" w:tplc="3C7E3DD4" w:tentative="1">
+      <w:start w:val="1"/>
+      <w:numFmt w:val="bullet"/>
+      <w:lvlText w:val="•"/>
+      <w:lvlJc w:val="left"/>
+      <w:pPr>
+        <w:tabs>
+          <w:tab w:val="num" w:pos="2880"/>
+        </w:tabs>
+        <w:ind w:left="2880" w:hanging="360"/>
+      </w:pPr>
+      <w:rPr>
+        <w:rFonts w:ascii="Arial" w:hAnsi="Arial" w:hint="default"/>
+      </w:rPr>
+    </w:lvl>
+    <w:lvl w:ilvl="4" w:tplc="495A6AD2" w:tentative="1">
+      <w:start w:val="1"/>
+      <w:numFmt w:val="bullet"/>
+      <w:lvlText w:val="•"/>
+      <w:lvlJc w:val="left"/>
+      <w:pPr>
+        <w:tabs>
+          <w:tab w:val="num" w:pos="3600"/>
+        </w:tabs>
+        <w:ind w:left="3600" w:hanging="360"/>
+      </w:pPr>
+      <w:rPr>
+        <w:rFonts w:ascii="Arial" w:hAnsi="Arial" w:hint="default"/>
+      </w:rPr>
+    </w:lvl>
+    <w:lvl w:ilvl="5" w:tplc="7CD21400" w:tentative="1">
+      <w:start w:val="1"/>
+      <w:numFmt w:val="bullet"/>
+      <w:lvlText w:val="•"/>
+      <w:lvlJc w:val="left"/>
+      <w:pPr>
+        <w:tabs>
+          <w:tab w:val="num" w:pos="4320"/>
+        </w:tabs>
+        <w:ind w:left="4320" w:hanging="360"/>
+      </w:pPr>
+      <w:rPr>
+        <w:rFonts w:ascii="Arial" w:hAnsi="Arial" w:hint="default"/>
+      </w:rPr>
+    </w:lvl>
+    <w:lvl w:ilvl="6" w:tplc="A50C3EAE" w:tentative="1">
+      <w:start w:val="1"/>
+      <w:numFmt w:val="bullet"/>
+      <w:lvlText w:val="•"/>
+      <w:lvlJc w:val="left"/>
+      <w:pPr>
+        <w:tabs>
+          <w:tab w:val="num" w:pos="5040"/>
+        </w:tabs>
+        <w:ind w:left="5040" w:hanging="360"/>
+      </w:pPr>
+      <w:rPr>
+        <w:rFonts w:ascii="Arial" w:hAnsi="Arial" w:hint="default"/>
+      </w:rPr>
+    </w:lvl>
+    <w:lvl w:ilvl="7" w:tplc="E272DC60" w:tentative="1">
+      <w:start w:val="1"/>
+      <w:numFmt w:val="bullet"/>
+      <w:lvlText w:val="•"/>
+      <w:lvlJc w:val="left"/>
+      <w:pPr>
+        <w:tabs>
+          <w:tab w:val="num" w:pos="5760"/>
+        </w:tabs>
+        <w:ind w:left="5760" w:hanging="360"/>
+      </w:pPr>
+      <w:rPr>
+        <w:rFonts w:ascii="Arial" w:hAnsi="Arial" w:hint="default"/>
+      </w:rPr>
+    </w:lvl>
+    <w:lvl w:ilvl="8" w:tplc="1304C026" w:tentative="1">
+      <w:start w:val="1"/>
+      <w:numFmt w:val="bullet"/>
+      <w:lvlText w:val="•"/>
+      <w:lvlJc w:val="left"/>
+      <w:pPr>
+        <w:tabs>
+          <w:tab w:val="num" w:pos="6480"/>
+        </w:tabs>
+        <w:ind w:left="6480" w:hanging="360"/>
+      </w:pPr>
+      <w:rPr>
+        <w:rFonts w:ascii="Arial" w:hAnsi="Arial" w:hint="default"/>
+      </w:rPr>
+    </w:lvl>
+  </w:abstractNum>
   <w:num w:numId="1">
-    <w:abstractNumId w:val="0"/>
+    <w:abstractNumId w:val="1"/>
   </w:num>
   <w:num w:numId="2">
-    <w:abstractNumId w:val="1"/>
+    <w:abstractNumId w:val="2"/>
   </w:num>
   <w:num w:numId="3">
+    <w:abstractNumId w:val="4"/>
+  </w:num>
+  <w:num w:numId="4">
+    <w:abstractNumId w:val="6"/>
+  </w:num>
+  <w:num w:numId="5">
+    <w:abstractNumId w:val="5"/>
+  </w:num>
+  <w:num w:numId="6">
     <w:abstractNumId w:val="3"/>
   </w:num>
-  <w:num w:numId="4">
-    <w:abstractNumId w:val="5"/>
+  <w:num w:numId="7">
+    <w:abstractNumId w:val="7"/>
   </w:num>
-  <w:num w:numId="5">
-    <w:abstractNumId w:val="4"/>
+  <w:num w:numId="8">
+    <w:abstractNumId w:val="8"/>
   </w:num>
-  <w:num w:numId="6">
-    <w:abstractNumId w:val="2"/>
+  <w:num w:numId="9">
+    <w:abstractNumId w:val="0"/>
   </w:num>
 </w:numbering>
 </file>
@@ -2810,7 +3116,6 @@
   <w:style w:type="character" w:default="1" w:styleId="DefaultParagraphFont">
     <w:name w:val="Default Paragraph Font"/>
     <w:uiPriority w:val="1"/>
-    <w:semiHidden/>
     <w:unhideWhenUsed/>
   </w:style>
   <w:style w:type="table" w:default="1" w:styleId="TableNormal">
@@ -2881,6 +3186,23 @@
     <w:uiPriority w:val="1"/>
     <w:qFormat/>
     <w:rsid w:val="00AE724B"/>
+  </w:style>
+  <w:style w:type="paragraph" w:styleId="ListParagraph">
+    <w:name w:val="List Paragraph"/>
+    <w:basedOn w:val="Normal"/>
+    <w:uiPriority w:val="34"/>
+    <w:qFormat/>
+    <w:rsid w:val="003F7465"/>
+    <w:pPr>
+      <w:spacing w:after="160" w:line="259" w:lineRule="auto"/>
+      <w:ind w:left="720"/>
+      <w:contextualSpacing/>
+    </w:pPr>
+    <w:rPr>
+      <w:rFonts w:asciiTheme="minorHAnsi" w:hAnsiTheme="minorHAnsi" w:cstheme="minorBidi"/>
+      <w:sz w:val="22"/>
+      <w:szCs w:val="22"/>
+    </w:rPr>
   </w:style>
 </w:styles>
 </file>
